--- a/法令ファイル/日本郵政株式会社が銀行持株会社等である場合の届出に関する手続を定める内閣府令/日本郵政株式会社が銀行持株会社等である場合の届出に関する手続を定める内閣府令（平成十九年内閣府令第七十一号）.docx
+++ b/法令ファイル/日本郵政株式会社が銀行持株会社等である場合の届出に関する手続を定める内閣府令/日本郵政株式会社が銀行持株会社等である場合の届出に関する手続を定める内閣府令（平成十九年内閣府令第七十一号）.docx
@@ -27,69 +27,45 @@
     </w:p>
     <w:p>
       <w:pPr>
-        <w:pStyle w:val="Heading6"/>
+        <w:pStyle w:val="ListBullet"/>
         <w:ind w:left="880"/>
       </w:pPr>
       <w:r>
         <w:t>一</w:t>
-      </w:r>
-    </w:p>
-    <w:p>
-      <w:pPr>
-        <w:ind w:left="880"/>
-      </w:pPr>
-      <w:r>
+        <w:br/>
         <w:t>理由書</w:t>
       </w:r>
     </w:p>
     <w:p>
       <w:pPr>
-        <w:pStyle w:val="Heading6"/>
+        <w:pStyle w:val="ListBullet"/>
         <w:ind w:left="880"/>
       </w:pPr>
       <w:r>
         <w:t>二</w:t>
-      </w:r>
-    </w:p>
-    <w:p>
-      <w:pPr>
-        <w:ind w:left="880"/>
-      </w:pPr>
-      <w:r>
+        <w:br/>
         <w:t>行おうとする業務の内容を記載した書面</w:t>
       </w:r>
     </w:p>
     <w:p>
       <w:pPr>
-        <w:pStyle w:val="Heading6"/>
+        <w:pStyle w:val="ListBullet"/>
         <w:ind w:left="880"/>
       </w:pPr>
       <w:r>
         <w:t>三</w:t>
-      </w:r>
-    </w:p>
-    <w:p>
-      <w:pPr>
-        <w:ind w:left="880"/>
-      </w:pPr>
-      <w:r>
+        <w:br/>
         <w:t>日本郵政株式会社及びその子会社等（銀行法（昭和五十六年法律第五十九号）第五十二条の二十五に規定する子会社等をいう。以下この号及び次条第三号において同じ。）に関する次に掲げる書面</w:t>
       </w:r>
     </w:p>
     <w:p>
       <w:pPr>
-        <w:pStyle w:val="Heading6"/>
+        <w:pStyle w:val="ListBullet"/>
         <w:ind w:left="880"/>
       </w:pPr>
       <w:r>
         <w:t>四</w:t>
-      </w:r>
-    </w:p>
-    <w:p>
-      <w:pPr>
-        <w:ind w:left="880"/>
-      </w:pPr>
-      <w:r>
+        <w:br/>
         <w:t>その他金融庁長官が必要と認める事項を記載した書面</w:t>
       </w:r>
     </w:p>
@@ -108,86 +84,56 @@
     </w:p>
     <w:p>
       <w:pPr>
-        <w:pStyle w:val="Heading6"/>
+        <w:pStyle w:val="ListBullet"/>
         <w:ind w:left="880"/>
       </w:pPr>
       <w:r>
         <w:t>一</w:t>
-      </w:r>
-    </w:p>
-    <w:p>
-      <w:pPr>
-        <w:ind w:left="880"/>
-      </w:pPr>
-      <w:r>
+        <w:br/>
         <w:t>理由書</w:t>
       </w:r>
     </w:p>
     <w:p>
       <w:pPr>
-        <w:pStyle w:val="Heading6"/>
+        <w:pStyle w:val="ListBullet"/>
         <w:ind w:left="880"/>
       </w:pPr>
       <w:r>
         <w:t>二</w:t>
-      </w:r>
-    </w:p>
-    <w:p>
-      <w:pPr>
-        <w:ind w:left="880"/>
-      </w:pPr>
-      <w:r>
+        <w:br/>
         <w:t>日本郵政株式会社に関する次に掲げる書面</w:t>
       </w:r>
     </w:p>
     <w:p>
       <w:pPr>
-        <w:pStyle w:val="Heading6"/>
+        <w:pStyle w:val="ListBullet"/>
         <w:ind w:left="880"/>
       </w:pPr>
       <w:r>
         <w:t>三</w:t>
-      </w:r>
-    </w:p>
-    <w:p>
-      <w:pPr>
-        <w:ind w:left="880"/>
-      </w:pPr>
-      <w:r>
+        <w:br/>
         <w:t>日本郵政株式会社及びその子会社等に関する次に掲げる書面</w:t>
       </w:r>
     </w:p>
     <w:p>
       <w:pPr>
-        <w:pStyle w:val="Heading6"/>
+        <w:pStyle w:val="ListBullet"/>
         <w:ind w:left="880"/>
       </w:pPr>
       <w:r>
         <w:t>四</w:t>
-      </w:r>
-    </w:p>
-    <w:p>
-      <w:pPr>
-        <w:ind w:left="880"/>
-      </w:pPr>
-      <w:r>
+        <w:br/>
         <w:t>当該届出に係る子会社に関する次に掲げる書面</w:t>
       </w:r>
     </w:p>
     <w:p>
       <w:pPr>
-        <w:pStyle w:val="Heading6"/>
+        <w:pStyle w:val="ListBullet"/>
         <w:ind w:left="880"/>
       </w:pPr>
       <w:r>
         <w:t>五</w:t>
-      </w:r>
-    </w:p>
-    <w:p>
-      <w:pPr>
-        <w:ind w:left="880"/>
-      </w:pPr>
-      <w:r>
+        <w:br/>
         <w:t>その他金融庁長官が必要と認める事項を記載した書面</w:t>
       </w:r>
     </w:p>
@@ -206,52 +152,34 @@
     </w:p>
     <w:p>
       <w:pPr>
-        <w:pStyle w:val="Heading6"/>
+        <w:pStyle w:val="ListBullet"/>
         <w:ind w:left="880"/>
       </w:pPr>
       <w:r>
         <w:t>一</w:t>
-      </w:r>
-    </w:p>
-    <w:p>
-      <w:pPr>
-        <w:ind w:left="880"/>
-      </w:pPr>
-      <w:r>
+        <w:br/>
         <w:t>理由書</w:t>
       </w:r>
     </w:p>
     <w:p>
       <w:pPr>
-        <w:pStyle w:val="Heading6"/>
+        <w:pStyle w:val="ListBullet"/>
         <w:ind w:left="880"/>
       </w:pPr>
       <w:r>
         <w:t>二</w:t>
-      </w:r>
-    </w:p>
-    <w:p>
-      <w:pPr>
-        <w:ind w:left="880"/>
-      </w:pPr>
-      <w:r>
+        <w:br/>
         <w:t>当該届出に係る国内の会社の商号又は名称及び業務の内容を記載した書面</w:t>
       </w:r>
     </w:p>
     <w:p>
       <w:pPr>
-        <w:pStyle w:val="Heading6"/>
+        <w:pStyle w:val="ListBullet"/>
         <w:ind w:left="880"/>
       </w:pPr>
       <w:r>
         <w:t>三</w:t>
-      </w:r>
-    </w:p>
-    <w:p>
-      <w:pPr>
-        <w:ind w:left="880"/>
-      </w:pPr>
-      <w:r>
+        <w:br/>
         <w:t>その他金融庁長官が必要と認める事項を記載した書面</w:t>
       </w:r>
     </w:p>
@@ -270,69 +198,45 @@
     </w:p>
     <w:p>
       <w:pPr>
-        <w:pStyle w:val="Heading6"/>
+        <w:pStyle w:val="ListBullet"/>
         <w:ind w:left="880"/>
       </w:pPr>
       <w:r>
         <w:t>一</w:t>
-      </w:r>
-    </w:p>
-    <w:p>
-      <w:pPr>
-        <w:ind w:left="880"/>
-      </w:pPr>
-      <w:r>
+        <w:br/>
         <w:t>理由書</w:t>
       </w:r>
     </w:p>
     <w:p>
       <w:pPr>
-        <w:pStyle w:val="Heading6"/>
+        <w:pStyle w:val="ListBullet"/>
         <w:ind w:left="880"/>
       </w:pPr>
       <w:r>
         <w:t>二</w:t>
-      </w:r>
-    </w:p>
-    <w:p>
-      <w:pPr>
-        <w:ind w:left="880"/>
-      </w:pPr>
-      <w:r>
+        <w:br/>
         <w:t>行おうとする業務の内容を記載した書面</w:t>
       </w:r>
     </w:p>
     <w:p>
       <w:pPr>
-        <w:pStyle w:val="Heading6"/>
+        <w:pStyle w:val="ListBullet"/>
         <w:ind w:left="880"/>
       </w:pPr>
       <w:r>
         <w:t>三</w:t>
-      </w:r>
-    </w:p>
-    <w:p>
-      <w:pPr>
-        <w:ind w:left="880"/>
-      </w:pPr>
-      <w:r>
+        <w:br/>
         <w:t>日本郵政株式会社及びその子会社等（保険業法（平成七年法律第百五号）第二百七十一条の二十四第一項に規定する子会社等をいう。以下この号及び次条第三号において同じ。）に関する次に掲げる書面</w:t>
       </w:r>
     </w:p>
     <w:p>
       <w:pPr>
-        <w:pStyle w:val="Heading6"/>
+        <w:pStyle w:val="ListBullet"/>
         <w:ind w:left="880"/>
       </w:pPr>
       <w:r>
         <w:t>四</w:t>
-      </w:r>
-    </w:p>
-    <w:p>
-      <w:pPr>
-        <w:ind w:left="880"/>
-      </w:pPr>
-      <w:r>
+        <w:br/>
         <w:t>その他金融庁長官が必要と認める事項を記載した書面</w:t>
       </w:r>
     </w:p>
@@ -351,86 +255,56 @@
     </w:p>
     <w:p>
       <w:pPr>
-        <w:pStyle w:val="Heading6"/>
+        <w:pStyle w:val="ListBullet"/>
         <w:ind w:left="880"/>
       </w:pPr>
       <w:r>
         <w:t>一</w:t>
-      </w:r>
-    </w:p>
-    <w:p>
-      <w:pPr>
-        <w:ind w:left="880"/>
-      </w:pPr>
-      <w:r>
+        <w:br/>
         <w:t>理由書</w:t>
       </w:r>
     </w:p>
     <w:p>
       <w:pPr>
-        <w:pStyle w:val="Heading6"/>
+        <w:pStyle w:val="ListBullet"/>
         <w:ind w:left="880"/>
       </w:pPr>
       <w:r>
         <w:t>二</w:t>
-      </w:r>
-    </w:p>
-    <w:p>
-      <w:pPr>
-        <w:ind w:left="880"/>
-      </w:pPr>
-      <w:r>
+        <w:br/>
         <w:t>日本郵政株式会社に関する次に掲げる書面</w:t>
       </w:r>
     </w:p>
     <w:p>
       <w:pPr>
-        <w:pStyle w:val="Heading6"/>
+        <w:pStyle w:val="ListBullet"/>
         <w:ind w:left="880"/>
       </w:pPr>
       <w:r>
         <w:t>三</w:t>
-      </w:r>
-    </w:p>
-    <w:p>
-      <w:pPr>
-        <w:ind w:left="880"/>
-      </w:pPr>
-      <w:r>
+        <w:br/>
         <w:t>日本郵政株式会社及びその子会社等に関する次に掲げる書面</w:t>
       </w:r>
     </w:p>
     <w:p>
       <w:pPr>
-        <w:pStyle w:val="Heading6"/>
+        <w:pStyle w:val="ListBullet"/>
         <w:ind w:left="880"/>
       </w:pPr>
       <w:r>
         <w:t>四</w:t>
-      </w:r>
-    </w:p>
-    <w:p>
-      <w:pPr>
-        <w:ind w:left="880"/>
-      </w:pPr>
-      <w:r>
+        <w:br/>
         <w:t>当該届出に係る子会社に関する次に掲げる書面</w:t>
       </w:r>
     </w:p>
     <w:p>
       <w:pPr>
-        <w:pStyle w:val="Heading6"/>
+        <w:pStyle w:val="ListBullet"/>
         <w:ind w:left="880"/>
       </w:pPr>
       <w:r>
         <w:t>五</w:t>
-      </w:r>
-    </w:p>
-    <w:p>
-      <w:pPr>
-        <w:ind w:left="880"/>
-      </w:pPr>
-      <w:r>
+        <w:br/>
         <w:t>その他金融庁長官が必要と認める事項を記載した書面</w:t>
       </w:r>
     </w:p>
@@ -487,10 +361,22 @@
         <w:pStyle w:val="Heading1"/>
       </w:pPr>
       <w:r>
-        <w:t>附　則（平成二四年九月二八日内閣府令第六六号）</w:t>
+        <w:t>附則（平成二四年九月二八日内閣府令第六六号）</w:t>
       </w:r>
     </w:p>
     <w:p>
+      <w:pPr>
+        <w:pStyle w:val="Heading5"/>
+        <w:ind w:left="440"/>
+      </w:pPr>
+      <w:r>
+        <w:t>１</w:t>
+      </w:r>
+    </w:p>
+    <w:p>
+      <w:pPr>
+        <w:ind w:left="440"/>
+      </w:pPr>
       <w:r>
         <w:t>この府令は、郵政民営化法等の一部を改正する等の法律の施行の日（平成二十四年十月一日）から施行する。</w:t>
       </w:r>
@@ -505,7 +391,7 @@
         <w:pStyle w:val="Heading1"/>
       </w:pPr>
       <w:r>
-        <w:t>附　則（令和三年二月三日内閣府令第五号）</w:t>
+        <w:t>附則（令和三年二月三日内閣府令第五号）</w:t>
       </w:r>
     </w:p>
     <w:p>
@@ -541,7 +427,7 @@
     </w:pPr>
     <w:r>
       <w:tab/>
-      <w:t>WeGov v0.1 - FTS141</w:t>
+      <w:t>WeGov v0.2 - FTS141</w:t>
     </w:r>
   </w:p>
 </w:ftr>
